--- a/Unidad5/UNIDAD 5.docx
+++ b/Unidad5/UNIDAD 5.docx
@@ -13,21 +13,22 @@
     <w:p/>
     <w:sdt>
       <w:sdtPr>
+        <w:rPr>
+          <w:rFonts w:asciiTheme="minorHAnsi" w:eastAsiaTheme="minorHAnsi" w:hAnsiTheme="minorHAnsi" w:cstheme="minorBidi"/>
+          <w:b w:val="0"/>
+          <w:bCs w:val="0"/>
+          <w:color w:val="auto"/>
+          <w:sz w:val="22"/>
+          <w:szCs w:val="22"/>
+          <w:lang w:eastAsia="en-US"/>
+        </w:rPr>
         <w:id w:val="-2020690231"/>
         <w:docPartObj>
           <w:docPartGallery w:val="Table of Contents"/>
           <w:docPartUnique/>
         </w:docPartObj>
       </w:sdtPr>
-      <w:sdtEndPr>
-        <w:rPr>
-          <w:rFonts w:asciiTheme="minorHAnsi" w:eastAsiaTheme="minorHAnsi" w:hAnsiTheme="minorHAnsi" w:cstheme="minorBidi"/>
-          <w:color w:val="auto"/>
-          <w:sz w:val="22"/>
-          <w:szCs w:val="22"/>
-          <w:lang w:eastAsia="en-US"/>
-        </w:rPr>
-      </w:sdtEndPr>
+      <w:sdtEndPr/>
       <w:sdtContent>
         <w:p>
           <w:pPr>
@@ -44,7 +45,9 @@
               <w:tab w:val="right" w:leader="dot" w:pos="8494"/>
             </w:tabs>
             <w:rPr>
+              <w:rFonts w:eastAsiaTheme="minorEastAsia"/>
               <w:noProof/>
+              <w:lang w:eastAsia="es-ES"/>
             </w:rPr>
           </w:pPr>
           <w:r>
@@ -56,7 +59,7 @@
           <w:r>
             <w:fldChar w:fldCharType="separate"/>
           </w:r>
-          <w:hyperlink w:anchor="_Toc97232247" w:history="1">
+          <w:hyperlink w:anchor="_Toc99045184" w:history="1">
             <w:r>
               <w:rPr>
                 <w:rStyle w:val="Hipervnculo"/>
@@ -83,7 +86,7 @@
                 <w:noProof/>
                 <w:webHidden/>
               </w:rPr>
-              <w:instrText xml:space="preserve"> PAGEREF _Toc97232247 \h </w:instrText>
+              <w:instrText xml:space="preserve"> PAGEREF _Toc99045184 \h </w:instrText>
             </w:r>
             <w:r>
               <w:rPr>
@@ -121,10 +124,12 @@
               <w:tab w:val="right" w:leader="dot" w:pos="8494"/>
             </w:tabs>
             <w:rPr>
+              <w:rFonts w:eastAsiaTheme="minorEastAsia"/>
               <w:noProof/>
+              <w:lang w:eastAsia="es-ES"/>
             </w:rPr>
           </w:pPr>
-          <w:hyperlink w:anchor="_Toc97232248" w:history="1">
+          <w:hyperlink w:anchor="_Toc99045185" w:history="1">
             <w:r>
               <w:rPr>
                 <w:rStyle w:val="Hipervnculo"/>
@@ -151,7 +156,7 @@
                 <w:noProof/>
                 <w:webHidden/>
               </w:rPr>
-              <w:instrText xml:space="preserve"> PAGEREF _Toc97232248 \h </w:instrText>
+              <w:instrText xml:space="preserve"> PAGEREF _Toc99045185 \h </w:instrText>
             </w:r>
             <w:r>
               <w:rPr>
@@ -189,10 +194,12 @@
               <w:tab w:val="right" w:leader="dot" w:pos="8494"/>
             </w:tabs>
             <w:rPr>
+              <w:rFonts w:eastAsiaTheme="minorEastAsia"/>
               <w:noProof/>
+              <w:lang w:eastAsia="es-ES"/>
             </w:rPr>
           </w:pPr>
-          <w:hyperlink w:anchor="_Toc97232249" w:history="1">
+          <w:hyperlink w:anchor="_Toc99045186" w:history="1">
             <w:r>
               <w:rPr>
                 <w:rStyle w:val="Hipervnculo"/>
@@ -219,7 +226,7 @@
                 <w:noProof/>
                 <w:webHidden/>
               </w:rPr>
-              <w:instrText xml:space="preserve"> PAGEREF _Toc97232249 \h </w:instrText>
+              <w:instrText xml:space="preserve"> PAGEREF _Toc99045186 \h </w:instrText>
             </w:r>
             <w:r>
               <w:rPr>
@@ -257,10 +264,12 @@
               <w:tab w:val="right" w:leader="dot" w:pos="8494"/>
             </w:tabs>
             <w:rPr>
+              <w:rFonts w:eastAsiaTheme="minorEastAsia"/>
               <w:noProof/>
+              <w:lang w:eastAsia="es-ES"/>
             </w:rPr>
           </w:pPr>
-          <w:hyperlink w:anchor="_Toc97232250" w:history="1">
+          <w:hyperlink w:anchor="_Toc99045187" w:history="1">
             <w:r>
               <w:rPr>
                 <w:rStyle w:val="Hipervnculo"/>
@@ -287,7 +296,7 @@
                 <w:noProof/>
                 <w:webHidden/>
               </w:rPr>
-              <w:instrText xml:space="preserve"> PAGEREF _Toc97232250 \h </w:instrText>
+              <w:instrText xml:space="preserve"> PAGEREF _Toc99045187 \h </w:instrText>
             </w:r>
             <w:r>
               <w:rPr>
@@ -307,7 +316,7 @@
                 <w:noProof/>
                 <w:webHidden/>
               </w:rPr>
-              <w:t>2</w:t>
+              <w:t>3</w:t>
             </w:r>
             <w:r>
               <w:rPr>
@@ -325,10 +334,12 @@
               <w:tab w:val="right" w:leader="dot" w:pos="8494"/>
             </w:tabs>
             <w:rPr>
+              <w:rFonts w:eastAsiaTheme="minorEastAsia"/>
               <w:noProof/>
+              <w:lang w:eastAsia="es-ES"/>
             </w:rPr>
           </w:pPr>
-          <w:hyperlink w:anchor="_Toc97232251" w:history="1">
+          <w:hyperlink w:anchor="_Toc99045188" w:history="1">
             <w:r>
               <w:rPr>
                 <w:rStyle w:val="Hipervnculo"/>
@@ -355,7 +366,7 @@
                 <w:noProof/>
                 <w:webHidden/>
               </w:rPr>
-              <w:instrText xml:space="preserve"> PAGEREF _Toc97232251 \h </w:instrText>
+              <w:instrText xml:space="preserve"> PAGEREF _Toc99045188 \h </w:instrText>
             </w:r>
             <w:r>
               <w:rPr>
@@ -376,6 +387,776 @@
                 <w:webHidden/>
               </w:rPr>
               <w:t>3</w:t>
+            </w:r>
+            <w:r>
+              <w:rPr>
+                <w:noProof/>
+                <w:webHidden/>
+              </w:rPr>
+              <w:fldChar w:fldCharType="end"/>
+            </w:r>
+          </w:hyperlink>
+        </w:p>
+        <w:p>
+          <w:pPr>
+            <w:pStyle w:val="TDC1"/>
+            <w:tabs>
+              <w:tab w:val="right" w:leader="dot" w:pos="8494"/>
+            </w:tabs>
+            <w:rPr>
+              <w:rFonts w:eastAsiaTheme="minorEastAsia"/>
+              <w:noProof/>
+              <w:lang w:eastAsia="es-ES"/>
+            </w:rPr>
+          </w:pPr>
+          <w:hyperlink w:anchor="_Toc99045189" w:history="1">
+            <w:r>
+              <w:rPr>
+                <w:rStyle w:val="Hipervnculo"/>
+                <w:noProof/>
+              </w:rPr>
+              <w:t>CALCULADORA</w:t>
+            </w:r>
+            <w:r>
+              <w:rPr>
+                <w:noProof/>
+                <w:webHidden/>
+              </w:rPr>
+              <w:tab/>
+            </w:r>
+            <w:r>
+              <w:rPr>
+                <w:noProof/>
+                <w:webHidden/>
+              </w:rPr>
+              <w:fldChar w:fldCharType="begin"/>
+            </w:r>
+            <w:r>
+              <w:rPr>
+                <w:noProof/>
+                <w:webHidden/>
+              </w:rPr>
+              <w:instrText xml:space="preserve"> PAGEREF _Toc99045189 \h </w:instrText>
+            </w:r>
+            <w:r>
+              <w:rPr>
+                <w:noProof/>
+                <w:webHidden/>
+              </w:rPr>
+            </w:r>
+            <w:r>
+              <w:rPr>
+                <w:noProof/>
+                <w:webHidden/>
+              </w:rPr>
+              <w:fldChar w:fldCharType="separate"/>
+            </w:r>
+            <w:r>
+              <w:rPr>
+                <w:noProof/>
+                <w:webHidden/>
+              </w:rPr>
+              <w:t>4</w:t>
+            </w:r>
+            <w:r>
+              <w:rPr>
+                <w:noProof/>
+                <w:webHidden/>
+              </w:rPr>
+              <w:fldChar w:fldCharType="end"/>
+            </w:r>
+          </w:hyperlink>
+        </w:p>
+        <w:p>
+          <w:pPr>
+            <w:pStyle w:val="TDC2"/>
+            <w:tabs>
+              <w:tab w:val="right" w:leader="dot" w:pos="8494"/>
+            </w:tabs>
+            <w:rPr>
+              <w:rFonts w:eastAsiaTheme="minorEastAsia"/>
+              <w:noProof/>
+              <w:lang w:eastAsia="es-ES"/>
+            </w:rPr>
+          </w:pPr>
+          <w:hyperlink w:anchor="_Toc99045190" w:history="1">
+            <w:r>
+              <w:rPr>
+                <w:rStyle w:val="Hipervnculo"/>
+                <w:noProof/>
+              </w:rPr>
+              <w:t>DIAGRAMA PRINCIPAL</w:t>
+            </w:r>
+            <w:r>
+              <w:rPr>
+                <w:noProof/>
+                <w:webHidden/>
+              </w:rPr>
+              <w:tab/>
+            </w:r>
+            <w:r>
+              <w:rPr>
+                <w:noProof/>
+                <w:webHidden/>
+              </w:rPr>
+              <w:fldChar w:fldCharType="begin"/>
+            </w:r>
+            <w:r>
+              <w:rPr>
+                <w:noProof/>
+                <w:webHidden/>
+              </w:rPr>
+              <w:instrText xml:space="preserve"> PAGEREF _Toc99045190 \h </w:instrText>
+            </w:r>
+            <w:r>
+              <w:rPr>
+                <w:noProof/>
+                <w:webHidden/>
+              </w:rPr>
+            </w:r>
+            <w:r>
+              <w:rPr>
+                <w:noProof/>
+                <w:webHidden/>
+              </w:rPr>
+              <w:fldChar w:fldCharType="separate"/>
+            </w:r>
+            <w:r>
+              <w:rPr>
+                <w:noProof/>
+                <w:webHidden/>
+              </w:rPr>
+              <w:t>4</w:t>
+            </w:r>
+            <w:r>
+              <w:rPr>
+                <w:noProof/>
+                <w:webHidden/>
+              </w:rPr>
+              <w:fldChar w:fldCharType="end"/>
+            </w:r>
+          </w:hyperlink>
+        </w:p>
+        <w:p>
+          <w:pPr>
+            <w:pStyle w:val="TDC2"/>
+            <w:tabs>
+              <w:tab w:val="right" w:leader="dot" w:pos="8494"/>
+            </w:tabs>
+            <w:rPr>
+              <w:rFonts w:eastAsiaTheme="minorEastAsia"/>
+              <w:noProof/>
+              <w:lang w:eastAsia="es-ES"/>
+            </w:rPr>
+          </w:pPr>
+          <w:hyperlink w:anchor="_Toc99045191" w:history="1">
+            <w:r>
+              <w:rPr>
+                <w:rStyle w:val="Hipervnculo"/>
+                <w:noProof/>
+              </w:rPr>
+              <w:t>DIAGRAMA DE COMPONENTES</w:t>
+            </w:r>
+            <w:r>
+              <w:rPr>
+                <w:noProof/>
+                <w:webHidden/>
+              </w:rPr>
+              <w:tab/>
+            </w:r>
+            <w:r>
+              <w:rPr>
+                <w:noProof/>
+                <w:webHidden/>
+              </w:rPr>
+              <w:fldChar w:fldCharType="begin"/>
+            </w:r>
+            <w:r>
+              <w:rPr>
+                <w:noProof/>
+                <w:webHidden/>
+              </w:rPr>
+              <w:instrText xml:space="preserve"> PAGEREF _Toc99045191 \h </w:instrText>
+            </w:r>
+            <w:r>
+              <w:rPr>
+                <w:noProof/>
+                <w:webHidden/>
+              </w:rPr>
+            </w:r>
+            <w:r>
+              <w:rPr>
+                <w:noProof/>
+                <w:webHidden/>
+              </w:rPr>
+              <w:fldChar w:fldCharType="separate"/>
+            </w:r>
+            <w:r>
+              <w:rPr>
+                <w:noProof/>
+                <w:webHidden/>
+              </w:rPr>
+              <w:t>4</w:t>
+            </w:r>
+            <w:r>
+              <w:rPr>
+                <w:noProof/>
+                <w:webHidden/>
+              </w:rPr>
+              <w:fldChar w:fldCharType="end"/>
+            </w:r>
+          </w:hyperlink>
+        </w:p>
+        <w:p>
+          <w:pPr>
+            <w:pStyle w:val="TDC2"/>
+            <w:tabs>
+              <w:tab w:val="right" w:leader="dot" w:pos="8494"/>
+            </w:tabs>
+            <w:rPr>
+              <w:rFonts w:eastAsiaTheme="minorEastAsia"/>
+              <w:noProof/>
+              <w:lang w:eastAsia="es-ES"/>
+            </w:rPr>
+          </w:pPr>
+          <w:hyperlink w:anchor="_Toc99045192" w:history="1">
+            <w:r>
+              <w:rPr>
+                <w:rStyle w:val="Hipervnculo"/>
+                <w:noProof/>
+              </w:rPr>
+              <w:t>DIAGRAMA DE FLUJO DE INFORMACIÓN</w:t>
+            </w:r>
+            <w:r>
+              <w:rPr>
+                <w:noProof/>
+                <w:webHidden/>
+              </w:rPr>
+              <w:tab/>
+            </w:r>
+            <w:r>
+              <w:rPr>
+                <w:noProof/>
+                <w:webHidden/>
+              </w:rPr>
+              <w:fldChar w:fldCharType="begin"/>
+            </w:r>
+            <w:r>
+              <w:rPr>
+                <w:noProof/>
+                <w:webHidden/>
+              </w:rPr>
+              <w:instrText xml:space="preserve"> PAGEREF _Toc99045192 \h </w:instrText>
+            </w:r>
+            <w:r>
+              <w:rPr>
+                <w:noProof/>
+                <w:webHidden/>
+              </w:rPr>
+            </w:r>
+            <w:r>
+              <w:rPr>
+                <w:noProof/>
+                <w:webHidden/>
+              </w:rPr>
+              <w:fldChar w:fldCharType="separate"/>
+            </w:r>
+            <w:r>
+              <w:rPr>
+                <w:noProof/>
+                <w:webHidden/>
+              </w:rPr>
+              <w:t>5</w:t>
+            </w:r>
+            <w:r>
+              <w:rPr>
+                <w:noProof/>
+                <w:webHidden/>
+              </w:rPr>
+              <w:fldChar w:fldCharType="end"/>
+            </w:r>
+          </w:hyperlink>
+        </w:p>
+        <w:p>
+          <w:pPr>
+            <w:pStyle w:val="TDC2"/>
+            <w:tabs>
+              <w:tab w:val="right" w:leader="dot" w:pos="8494"/>
+            </w:tabs>
+            <w:rPr>
+              <w:rFonts w:eastAsiaTheme="minorEastAsia"/>
+              <w:noProof/>
+              <w:lang w:eastAsia="es-ES"/>
+            </w:rPr>
+          </w:pPr>
+          <w:hyperlink w:anchor="_Toc99045193" w:history="1">
+            <w:r>
+              <w:rPr>
+                <w:rStyle w:val="Hipervnculo"/>
+                <w:noProof/>
+              </w:rPr>
+              <w:t>DIAGRAMA DE SECUENCIA</w:t>
+            </w:r>
+            <w:r>
+              <w:rPr>
+                <w:noProof/>
+                <w:webHidden/>
+              </w:rPr>
+              <w:tab/>
+            </w:r>
+            <w:r>
+              <w:rPr>
+                <w:noProof/>
+                <w:webHidden/>
+              </w:rPr>
+              <w:fldChar w:fldCharType="begin"/>
+            </w:r>
+            <w:r>
+              <w:rPr>
+                <w:noProof/>
+                <w:webHidden/>
+              </w:rPr>
+              <w:instrText xml:space="preserve"> PAGEREF _Toc99045193 \h </w:instrText>
+            </w:r>
+            <w:r>
+              <w:rPr>
+                <w:noProof/>
+                <w:webHidden/>
+              </w:rPr>
+            </w:r>
+            <w:r>
+              <w:rPr>
+                <w:noProof/>
+                <w:webHidden/>
+              </w:rPr>
+              <w:fldChar w:fldCharType="separate"/>
+            </w:r>
+            <w:r>
+              <w:rPr>
+                <w:noProof/>
+                <w:webHidden/>
+              </w:rPr>
+              <w:t>5</w:t>
+            </w:r>
+            <w:r>
+              <w:rPr>
+                <w:noProof/>
+                <w:webHidden/>
+              </w:rPr>
+              <w:fldChar w:fldCharType="end"/>
+            </w:r>
+          </w:hyperlink>
+        </w:p>
+        <w:p>
+          <w:pPr>
+            <w:pStyle w:val="TDC3"/>
+            <w:tabs>
+              <w:tab w:val="right" w:leader="dot" w:pos="8494"/>
+            </w:tabs>
+            <w:rPr>
+              <w:rFonts w:eastAsiaTheme="minorEastAsia"/>
+              <w:noProof/>
+              <w:lang w:eastAsia="es-ES"/>
+            </w:rPr>
+          </w:pPr>
+          <w:hyperlink w:anchor="_Toc99045194" w:history="1">
+            <w:r>
+              <w:rPr>
+                <w:rStyle w:val="Hipervnculo"/>
+                <w:noProof/>
+              </w:rPr>
+              <w:t>CASO 1</w:t>
+            </w:r>
+            <w:r>
+              <w:rPr>
+                <w:noProof/>
+                <w:webHidden/>
+              </w:rPr>
+              <w:tab/>
+            </w:r>
+            <w:r>
+              <w:rPr>
+                <w:noProof/>
+                <w:webHidden/>
+              </w:rPr>
+              <w:fldChar w:fldCharType="begin"/>
+            </w:r>
+            <w:r>
+              <w:rPr>
+                <w:noProof/>
+                <w:webHidden/>
+              </w:rPr>
+              <w:instrText xml:space="preserve"> PAGEREF _Toc99045194 \h </w:instrText>
+            </w:r>
+            <w:r>
+              <w:rPr>
+                <w:noProof/>
+                <w:webHidden/>
+              </w:rPr>
+            </w:r>
+            <w:r>
+              <w:rPr>
+                <w:noProof/>
+                <w:webHidden/>
+              </w:rPr>
+              <w:fldChar w:fldCharType="separate"/>
+            </w:r>
+            <w:r>
+              <w:rPr>
+                <w:noProof/>
+                <w:webHidden/>
+              </w:rPr>
+              <w:t>5</w:t>
+            </w:r>
+            <w:r>
+              <w:rPr>
+                <w:noProof/>
+                <w:webHidden/>
+              </w:rPr>
+              <w:fldChar w:fldCharType="end"/>
+            </w:r>
+          </w:hyperlink>
+        </w:p>
+        <w:p>
+          <w:pPr>
+            <w:pStyle w:val="TDC3"/>
+            <w:tabs>
+              <w:tab w:val="right" w:leader="dot" w:pos="8494"/>
+            </w:tabs>
+            <w:rPr>
+              <w:rFonts w:eastAsiaTheme="minorEastAsia"/>
+              <w:noProof/>
+              <w:lang w:eastAsia="es-ES"/>
+            </w:rPr>
+          </w:pPr>
+          <w:hyperlink w:anchor="_Toc99045195" w:history="1">
+            <w:r>
+              <w:rPr>
+                <w:rStyle w:val="Hipervnculo"/>
+                <w:noProof/>
+              </w:rPr>
+              <w:t>CASO 2</w:t>
+            </w:r>
+            <w:r>
+              <w:rPr>
+                <w:noProof/>
+                <w:webHidden/>
+              </w:rPr>
+              <w:tab/>
+            </w:r>
+            <w:r>
+              <w:rPr>
+                <w:noProof/>
+                <w:webHidden/>
+              </w:rPr>
+              <w:fldChar w:fldCharType="begin"/>
+            </w:r>
+            <w:r>
+              <w:rPr>
+                <w:noProof/>
+                <w:webHidden/>
+              </w:rPr>
+              <w:instrText xml:space="preserve"> PAGEREF _Toc99045195 \h </w:instrText>
+            </w:r>
+            <w:r>
+              <w:rPr>
+                <w:noProof/>
+                <w:webHidden/>
+              </w:rPr>
+            </w:r>
+            <w:r>
+              <w:rPr>
+                <w:noProof/>
+                <w:webHidden/>
+              </w:rPr>
+              <w:fldChar w:fldCharType="separate"/>
+            </w:r>
+            <w:r>
+              <w:rPr>
+                <w:noProof/>
+                <w:webHidden/>
+              </w:rPr>
+              <w:t>6</w:t>
+            </w:r>
+            <w:r>
+              <w:rPr>
+                <w:noProof/>
+                <w:webHidden/>
+              </w:rPr>
+              <w:fldChar w:fldCharType="end"/>
+            </w:r>
+          </w:hyperlink>
+        </w:p>
+        <w:p>
+          <w:pPr>
+            <w:pStyle w:val="TDC3"/>
+            <w:tabs>
+              <w:tab w:val="right" w:leader="dot" w:pos="8494"/>
+            </w:tabs>
+            <w:rPr>
+              <w:rFonts w:eastAsiaTheme="minorEastAsia"/>
+              <w:noProof/>
+              <w:lang w:eastAsia="es-ES"/>
+            </w:rPr>
+          </w:pPr>
+          <w:hyperlink w:anchor="_Toc99045196" w:history="1">
+            <w:r>
+              <w:rPr>
+                <w:rStyle w:val="Hipervnculo"/>
+                <w:noProof/>
+              </w:rPr>
+              <w:t>CASO 3</w:t>
+            </w:r>
+            <w:r>
+              <w:rPr>
+                <w:noProof/>
+                <w:webHidden/>
+              </w:rPr>
+              <w:tab/>
+            </w:r>
+            <w:r>
+              <w:rPr>
+                <w:noProof/>
+                <w:webHidden/>
+              </w:rPr>
+              <w:fldChar w:fldCharType="begin"/>
+            </w:r>
+            <w:r>
+              <w:rPr>
+                <w:noProof/>
+                <w:webHidden/>
+              </w:rPr>
+              <w:instrText xml:space="preserve"> PAGEREF _Toc99045196 \h </w:instrText>
+            </w:r>
+            <w:r>
+              <w:rPr>
+                <w:noProof/>
+                <w:webHidden/>
+              </w:rPr>
+            </w:r>
+            <w:r>
+              <w:rPr>
+                <w:noProof/>
+                <w:webHidden/>
+              </w:rPr>
+              <w:fldChar w:fldCharType="separate"/>
+            </w:r>
+            <w:r>
+              <w:rPr>
+                <w:noProof/>
+                <w:webHidden/>
+              </w:rPr>
+              <w:t>6</w:t>
+            </w:r>
+            <w:r>
+              <w:rPr>
+                <w:noProof/>
+                <w:webHidden/>
+              </w:rPr>
+              <w:fldChar w:fldCharType="end"/>
+            </w:r>
+          </w:hyperlink>
+        </w:p>
+        <w:p>
+          <w:pPr>
+            <w:pStyle w:val="TDC2"/>
+            <w:tabs>
+              <w:tab w:val="right" w:leader="dot" w:pos="8494"/>
+            </w:tabs>
+            <w:rPr>
+              <w:rFonts w:eastAsiaTheme="minorEastAsia"/>
+              <w:noProof/>
+              <w:lang w:eastAsia="es-ES"/>
+            </w:rPr>
+          </w:pPr>
+          <w:hyperlink w:anchor="_Toc99045197" w:history="1">
+            <w:r>
+              <w:rPr>
+                <w:rStyle w:val="Hipervnculo"/>
+                <w:noProof/>
+              </w:rPr>
+              <w:t>DIAGRAMA CASOS DE USOS</w:t>
+            </w:r>
+            <w:r>
+              <w:rPr>
+                <w:noProof/>
+                <w:webHidden/>
+              </w:rPr>
+              <w:tab/>
+            </w:r>
+            <w:r>
+              <w:rPr>
+                <w:noProof/>
+                <w:webHidden/>
+              </w:rPr>
+              <w:fldChar w:fldCharType="begin"/>
+            </w:r>
+            <w:r>
+              <w:rPr>
+                <w:noProof/>
+                <w:webHidden/>
+              </w:rPr>
+              <w:instrText xml:space="preserve"> PAGEREF _Toc99045197 \h </w:instrText>
+            </w:r>
+            <w:r>
+              <w:rPr>
+                <w:noProof/>
+                <w:webHidden/>
+              </w:rPr>
+            </w:r>
+            <w:r>
+              <w:rPr>
+                <w:noProof/>
+                <w:webHidden/>
+              </w:rPr>
+              <w:fldChar w:fldCharType="separate"/>
+            </w:r>
+            <w:r>
+              <w:rPr>
+                <w:noProof/>
+                <w:webHidden/>
+              </w:rPr>
+              <w:t>7</w:t>
+            </w:r>
+            <w:r>
+              <w:rPr>
+                <w:noProof/>
+                <w:webHidden/>
+              </w:rPr>
+              <w:fldChar w:fldCharType="end"/>
+            </w:r>
+          </w:hyperlink>
+        </w:p>
+        <w:p>
+          <w:pPr>
+            <w:pStyle w:val="TDC3"/>
+            <w:tabs>
+              <w:tab w:val="right" w:leader="dot" w:pos="8494"/>
+            </w:tabs>
+            <w:rPr>
+              <w:rFonts w:eastAsiaTheme="minorEastAsia"/>
+              <w:noProof/>
+              <w:lang w:eastAsia="es-ES"/>
+            </w:rPr>
+          </w:pPr>
+          <w:hyperlink w:anchor="_Toc99045198" w:history="1">
+            <w:r>
+              <w:rPr>
+                <w:rStyle w:val="Hipervnculo"/>
+                <w:noProof/>
+              </w:rPr>
+              <w:t>DOCUMENTACIÓN</w:t>
+            </w:r>
+            <w:r>
+              <w:rPr>
+                <w:noProof/>
+                <w:webHidden/>
+              </w:rPr>
+              <w:tab/>
+            </w:r>
+            <w:r>
+              <w:rPr>
+                <w:noProof/>
+                <w:webHidden/>
+              </w:rPr>
+              <w:fldChar w:fldCharType="begin"/>
+            </w:r>
+            <w:r>
+              <w:rPr>
+                <w:noProof/>
+                <w:webHidden/>
+              </w:rPr>
+              <w:instrText xml:space="preserve"> PAGEREF _Toc99045198 \h </w:instrText>
+            </w:r>
+            <w:r>
+              <w:rPr>
+                <w:noProof/>
+                <w:webHidden/>
+              </w:rPr>
+            </w:r>
+            <w:r>
+              <w:rPr>
+                <w:noProof/>
+                <w:webHidden/>
+              </w:rPr>
+              <w:fldChar w:fldCharType="separate"/>
+            </w:r>
+            <w:r>
+              <w:rPr>
+                <w:noProof/>
+                <w:webHidden/>
+              </w:rPr>
+              <w:t>7</w:t>
+            </w:r>
+            <w:r>
+              <w:rPr>
+                <w:noProof/>
+                <w:webHidden/>
+              </w:rPr>
+              <w:fldChar w:fldCharType="end"/>
+            </w:r>
+          </w:hyperlink>
+        </w:p>
+        <w:p>
+          <w:pPr>
+            <w:pStyle w:val="TDC1"/>
+            <w:tabs>
+              <w:tab w:val="right" w:leader="dot" w:pos="8494"/>
+            </w:tabs>
+            <w:rPr>
+              <w:rFonts w:eastAsiaTheme="minorEastAsia"/>
+              <w:noProof/>
+              <w:lang w:eastAsia="es-ES"/>
+            </w:rPr>
+          </w:pPr>
+          <w:hyperlink w:anchor="_Toc99045199" w:history="1">
+            <w:r>
+              <w:rPr>
+                <w:rStyle w:val="Hipervnculo"/>
+                <w:noProof/>
+              </w:rPr>
+              <w:t>CUENTAS</w:t>
+            </w:r>
+            <w:r>
+              <w:rPr>
+                <w:noProof/>
+                <w:webHidden/>
+              </w:rPr>
+              <w:tab/>
+            </w:r>
+            <w:r>
+              <w:rPr>
+                <w:noProof/>
+                <w:webHidden/>
+              </w:rPr>
+              <w:fldChar w:fldCharType="begin"/>
+            </w:r>
+            <w:r>
+              <w:rPr>
+                <w:noProof/>
+                <w:webHidden/>
+              </w:rPr>
+              <w:instrText xml:space="preserve"> PAGEREF _Toc99045199 \h </w:instrText>
+            </w:r>
+            <w:r>
+              <w:rPr>
+                <w:noProof/>
+                <w:webHidden/>
+              </w:rPr>
+            </w:r>
+            <w:r>
+              <w:rPr>
+                <w:noProof/>
+                <w:webHidden/>
+              </w:rPr>
+              <w:fldChar w:fldCharType="separate"/>
+            </w:r>
+            <w:r>
+              <w:rPr>
+                <w:noProof/>
+                <w:webHidden/>
+              </w:rPr>
+              <w:t>7</w:t>
             </w:r>
             <w:r>
               <w:rPr>
@@ -399,10 +1180,7 @@
     </w:sdt>
     <w:p/>
     <w:p/>
-    <w:p>
-      <w:bookmarkStart w:id="0" w:name="_GoBack"/>
-      <w:bookmarkEnd w:id="0"/>
-    </w:p>
+    <w:p/>
     <w:p/>
     <w:p>
       <w:pPr>
@@ -442,33 +1220,33 @@
       <w:pPr>
         <w:pStyle w:val="Ttulo1"/>
       </w:pPr>
-      <w:bookmarkStart w:id="1" w:name="_Toc97232247"/>
+      <w:bookmarkStart w:id="0" w:name="_Toc99045184"/>
       <w:r>
         <w:t>EJERCICIOS</w:t>
       </w:r>
-      <w:bookmarkEnd w:id="1"/>
+      <w:bookmarkEnd w:id="0"/>
     </w:p>
     <w:p/>
     <w:p>
       <w:pPr>
         <w:pStyle w:val="Ttulo2"/>
       </w:pPr>
-      <w:bookmarkStart w:id="2" w:name="_Toc97232248"/>
+      <w:bookmarkStart w:id="1" w:name="_Toc99045185"/>
       <w:r>
         <w:t>EJERCICIOS 01</w:t>
       </w:r>
-      <w:bookmarkEnd w:id="2"/>
+      <w:bookmarkEnd w:id="1"/>
     </w:p>
     <w:p/>
     <w:p>
       <w:pPr>
         <w:pStyle w:val="Ttulo3"/>
       </w:pPr>
-      <w:bookmarkStart w:id="3" w:name="_Toc97232249"/>
+      <w:bookmarkStart w:id="2" w:name="_Toc99045186"/>
       <w:r>
         <w:t>EJERCICIO 1</w:t>
       </w:r>
-      <w:bookmarkEnd w:id="3"/>
+      <w:bookmarkEnd w:id="2"/>
     </w:p>
     <w:p/>
     <w:p>
@@ -523,11 +1301,11 @@
       <w:pPr>
         <w:pStyle w:val="Ttulo2"/>
       </w:pPr>
-      <w:bookmarkStart w:id="4" w:name="_Toc97232250"/>
+      <w:bookmarkStart w:id="3" w:name="_Toc99045187"/>
       <w:r>
         <w:t>EJERCICIO 2</w:t>
       </w:r>
-      <w:bookmarkEnd w:id="4"/>
+      <w:bookmarkEnd w:id="3"/>
     </w:p>
     <w:p>
       <w:r>
@@ -577,11 +1355,11 @@
       <w:pPr>
         <w:pStyle w:val="Ttulo2"/>
       </w:pPr>
-      <w:bookmarkStart w:id="5" w:name="_Toc97232251"/>
+      <w:bookmarkStart w:id="4" w:name="_Toc99045188"/>
       <w:r>
         <w:t>EJERCICIO 3</w:t>
       </w:r>
-      <w:bookmarkEnd w:id="5"/>
+      <w:bookmarkEnd w:id="4"/>
     </w:p>
     <w:p>
       <w:r>
@@ -627,6 +1405,493 @@
       </w:r>
     </w:p>
     <w:p/>
+    <w:p/>
+    <w:p>
+      <w:pPr>
+        <w:pStyle w:val="Ttulo1"/>
+      </w:pPr>
+      <w:bookmarkStart w:id="5" w:name="_Toc99045189"/>
+      <w:r>
+        <w:lastRenderedPageBreak/>
+        <w:t>CALCULADORA</w:t>
+      </w:r>
+      <w:bookmarkEnd w:id="5"/>
+    </w:p>
+    <w:p/>
+    <w:p>
+      <w:pPr>
+        <w:pStyle w:val="Ttulo2"/>
+      </w:pPr>
+      <w:bookmarkStart w:id="6" w:name="_Toc99045190"/>
+      <w:r>
+        <w:t>DIAGRAMA PRINCIPAL</w:t>
+      </w:r>
+      <w:bookmarkEnd w:id="6"/>
+    </w:p>
+    <w:p>
+      <w:r>
+        <w:rPr>
+          <w:noProof/>
+          <w:lang w:eastAsia="es-ES"/>
+        </w:rPr>
+        <w:drawing>
+          <wp:inline distT="0" distB="0" distL="0" distR="0" wp14:anchorId="12AA1BC2" wp14:editId="0EA4E596">
+            <wp:extent cx="5400040" cy="1954597"/>
+            <wp:effectExtent l="0" t="0" r="0" b="7620"/>
+            <wp:docPr id="2" name="Imagen 2"/>
+            <wp:cNvGraphicFramePr>
+              <a:graphicFrameLocks xmlns:a="http://schemas.openxmlformats.org/drawingml/2006/main" noChangeAspect="1"/>
+            </wp:cNvGraphicFramePr>
+            <a:graphic xmlns:a="http://schemas.openxmlformats.org/drawingml/2006/main">
+              <a:graphicData uri="http://schemas.openxmlformats.org/drawingml/2006/picture">
+                <pic:pic xmlns:pic="http://schemas.openxmlformats.org/drawingml/2006/picture">
+                  <pic:nvPicPr>
+                    <pic:cNvPr id="0" name=""/>
+                    <pic:cNvPicPr/>
+                  </pic:nvPicPr>
+                  <pic:blipFill>
+                    <a:blip r:embed="rId9"/>
+                    <a:stretch>
+                      <a:fillRect/>
+                    </a:stretch>
+                  </pic:blipFill>
+                  <pic:spPr>
+                    <a:xfrm>
+                      <a:off x="0" y="0"/>
+                      <a:ext cx="5400040" cy="1954597"/>
+                    </a:xfrm>
+                    <a:prstGeom prst="rect">
+                      <a:avLst/>
+                    </a:prstGeom>
+                  </pic:spPr>
+                </pic:pic>
+              </a:graphicData>
+            </a:graphic>
+          </wp:inline>
+        </w:drawing>
+      </w:r>
+    </w:p>
+    <w:p/>
+    <w:p/>
+    <w:p/>
+    <w:p/>
+    <w:p>
+      <w:pPr>
+        <w:pStyle w:val="Ttulo2"/>
+      </w:pPr>
+      <w:bookmarkStart w:id="7" w:name="_Toc99045191"/>
+      <w:r>
+        <w:t>DIAGRAMA DE COMPONENTES</w:t>
+      </w:r>
+      <w:bookmarkEnd w:id="7"/>
+    </w:p>
+    <w:p>
+      <w:r>
+        <w:rPr>
+          <w:noProof/>
+          <w:lang w:eastAsia="es-ES"/>
+        </w:rPr>
+        <w:drawing>
+          <wp:inline distT="0" distB="0" distL="0" distR="0" wp14:anchorId="74D0E914" wp14:editId="3FB39079">
+            <wp:extent cx="5400040" cy="2696354"/>
+            <wp:effectExtent l="0" t="0" r="0" b="8890"/>
+            <wp:docPr id="3" name="Imagen 3"/>
+            <wp:cNvGraphicFramePr>
+              <a:graphicFrameLocks xmlns:a="http://schemas.openxmlformats.org/drawingml/2006/main" noChangeAspect="1"/>
+            </wp:cNvGraphicFramePr>
+            <a:graphic xmlns:a="http://schemas.openxmlformats.org/drawingml/2006/main">
+              <a:graphicData uri="http://schemas.openxmlformats.org/drawingml/2006/picture">
+                <pic:pic xmlns:pic="http://schemas.openxmlformats.org/drawingml/2006/picture">
+                  <pic:nvPicPr>
+                    <pic:cNvPr id="0" name=""/>
+                    <pic:cNvPicPr/>
+                  </pic:nvPicPr>
+                  <pic:blipFill>
+                    <a:blip r:embed="rId10"/>
+                    <a:stretch>
+                      <a:fillRect/>
+                    </a:stretch>
+                  </pic:blipFill>
+                  <pic:spPr>
+                    <a:xfrm>
+                      <a:off x="0" y="0"/>
+                      <a:ext cx="5400040" cy="2696354"/>
+                    </a:xfrm>
+                    <a:prstGeom prst="rect">
+                      <a:avLst/>
+                    </a:prstGeom>
+                  </pic:spPr>
+                </pic:pic>
+              </a:graphicData>
+            </a:graphic>
+          </wp:inline>
+        </w:drawing>
+      </w:r>
+    </w:p>
+    <w:p/>
+    <w:p/>
+    <w:p/>
+    <w:p/>
+    <w:p/>
+    <w:p>
+      <w:pPr>
+        <w:pStyle w:val="Ttulo2"/>
+      </w:pPr>
+      <w:bookmarkStart w:id="8" w:name="_Toc99045192"/>
+      <w:r>
+        <w:lastRenderedPageBreak/>
+        <w:t>DIAGRAMA DE FLUJO DE INFORMACIÓN</w:t>
+      </w:r>
+      <w:bookmarkEnd w:id="8"/>
+    </w:p>
+    <w:p/>
+    <w:p>
+      <w:r>
+        <w:rPr>
+          <w:noProof/>
+          <w:lang w:eastAsia="es-ES"/>
+        </w:rPr>
+        <w:drawing>
+          <wp:inline distT="0" distB="0" distL="0" distR="0" wp14:anchorId="1B98F9FD" wp14:editId="70F4675B">
+            <wp:extent cx="4298770" cy="2990850"/>
+            <wp:effectExtent l="0" t="0" r="6985" b="0"/>
+            <wp:docPr id="6" name="Imagen 6"/>
+            <wp:cNvGraphicFramePr>
+              <a:graphicFrameLocks xmlns:a="http://schemas.openxmlformats.org/drawingml/2006/main" noChangeAspect="1"/>
+            </wp:cNvGraphicFramePr>
+            <a:graphic xmlns:a="http://schemas.openxmlformats.org/drawingml/2006/main">
+              <a:graphicData uri="http://schemas.openxmlformats.org/drawingml/2006/picture">
+                <pic:pic xmlns:pic="http://schemas.openxmlformats.org/drawingml/2006/picture">
+                  <pic:nvPicPr>
+                    <pic:cNvPr id="0" name=""/>
+                    <pic:cNvPicPr/>
+                  </pic:nvPicPr>
+                  <pic:blipFill>
+                    <a:blip r:embed="rId11"/>
+                    <a:stretch>
+                      <a:fillRect/>
+                    </a:stretch>
+                  </pic:blipFill>
+                  <pic:spPr>
+                    <a:xfrm>
+                      <a:off x="0" y="0"/>
+                      <a:ext cx="4303586" cy="2994200"/>
+                    </a:xfrm>
+                    <a:prstGeom prst="rect">
+                      <a:avLst/>
+                    </a:prstGeom>
+                  </pic:spPr>
+                </pic:pic>
+              </a:graphicData>
+            </a:graphic>
+          </wp:inline>
+        </w:drawing>
+      </w:r>
+    </w:p>
+    <w:p>
+      <w:pPr>
+        <w:pStyle w:val="Ttulo2"/>
+      </w:pPr>
+      <w:bookmarkStart w:id="9" w:name="_Toc99045193"/>
+      <w:r>
+        <w:t>DIAGRAMA DE SECUENCIA</w:t>
+      </w:r>
+      <w:bookmarkEnd w:id="9"/>
+    </w:p>
+    <w:p/>
+    <w:p>
+      <w:pPr>
+        <w:pStyle w:val="Ttulo3"/>
+      </w:pPr>
+      <w:bookmarkStart w:id="10" w:name="_Toc99045194"/>
+      <w:r>
+        <w:t>CASO 1</w:t>
+      </w:r>
+      <w:bookmarkEnd w:id="10"/>
+    </w:p>
+    <w:p>
+      <w:r>
+        <w:rPr>
+          <w:noProof/>
+          <w:lang w:eastAsia="es-ES"/>
+        </w:rPr>
+        <w:drawing>
+          <wp:inline distT="0" distB="0" distL="0" distR="0" wp14:anchorId="72F13DEF" wp14:editId="422F1A6E">
+            <wp:extent cx="3421873" cy="3343275"/>
+            <wp:effectExtent l="0" t="0" r="7620" b="0"/>
+            <wp:docPr id="11" name="Imagen 11"/>
+            <wp:cNvGraphicFramePr>
+              <a:graphicFrameLocks xmlns:a="http://schemas.openxmlformats.org/drawingml/2006/main" noChangeAspect="1"/>
+            </wp:cNvGraphicFramePr>
+            <a:graphic xmlns:a="http://schemas.openxmlformats.org/drawingml/2006/main">
+              <a:graphicData uri="http://schemas.openxmlformats.org/drawingml/2006/picture">
+                <pic:pic xmlns:pic="http://schemas.openxmlformats.org/drawingml/2006/picture">
+                  <pic:nvPicPr>
+                    <pic:cNvPr id="0" name=""/>
+                    <pic:cNvPicPr/>
+                  </pic:nvPicPr>
+                  <pic:blipFill>
+                    <a:blip r:embed="rId12"/>
+                    <a:stretch>
+                      <a:fillRect/>
+                    </a:stretch>
+                  </pic:blipFill>
+                  <pic:spPr>
+                    <a:xfrm>
+                      <a:off x="0" y="0"/>
+                      <a:ext cx="3421471" cy="3342882"/>
+                    </a:xfrm>
+                    <a:prstGeom prst="rect">
+                      <a:avLst/>
+                    </a:prstGeom>
+                  </pic:spPr>
+                </pic:pic>
+              </a:graphicData>
+            </a:graphic>
+          </wp:inline>
+        </w:drawing>
+      </w:r>
+    </w:p>
+    <w:p/>
+    <w:p/>
+    <w:p>
+      <w:pPr>
+        <w:pStyle w:val="Ttulo3"/>
+      </w:pPr>
+      <w:bookmarkStart w:id="11" w:name="_Toc99045195"/>
+      <w:r>
+        <w:lastRenderedPageBreak/>
+        <w:t>CASO 2</w:t>
+      </w:r>
+      <w:bookmarkEnd w:id="11"/>
+    </w:p>
+    <w:p/>
+    <w:p>
+      <w:r>
+        <w:rPr>
+          <w:noProof/>
+          <w:lang w:eastAsia="es-ES"/>
+        </w:rPr>
+        <w:drawing>
+          <wp:inline distT="0" distB="0" distL="0" distR="0" wp14:anchorId="460CA1C1" wp14:editId="0091C163">
+            <wp:extent cx="2949049" cy="3248025"/>
+            <wp:effectExtent l="0" t="0" r="3810" b="0"/>
+            <wp:docPr id="9" name="Imagen 9"/>
+            <wp:cNvGraphicFramePr>
+              <a:graphicFrameLocks xmlns:a="http://schemas.openxmlformats.org/drawingml/2006/main" noChangeAspect="1"/>
+            </wp:cNvGraphicFramePr>
+            <a:graphic xmlns:a="http://schemas.openxmlformats.org/drawingml/2006/main">
+              <a:graphicData uri="http://schemas.openxmlformats.org/drawingml/2006/picture">
+                <pic:pic xmlns:pic="http://schemas.openxmlformats.org/drawingml/2006/picture">
+                  <pic:nvPicPr>
+                    <pic:cNvPr id="0" name=""/>
+                    <pic:cNvPicPr/>
+                  </pic:nvPicPr>
+                  <pic:blipFill>
+                    <a:blip r:embed="rId13"/>
+                    <a:stretch>
+                      <a:fillRect/>
+                    </a:stretch>
+                  </pic:blipFill>
+                  <pic:spPr>
+                    <a:xfrm>
+                      <a:off x="0" y="0"/>
+                      <a:ext cx="2950983" cy="3250155"/>
+                    </a:xfrm>
+                    <a:prstGeom prst="rect">
+                      <a:avLst/>
+                    </a:prstGeom>
+                  </pic:spPr>
+                </pic:pic>
+              </a:graphicData>
+            </a:graphic>
+          </wp:inline>
+        </w:drawing>
+      </w:r>
+    </w:p>
+    <w:p>
+      <w:pPr>
+        <w:pStyle w:val="Ttulo3"/>
+      </w:pPr>
+      <w:bookmarkStart w:id="12" w:name="_Toc99045196"/>
+      <w:r>
+        <w:t>CASO 3</w:t>
+      </w:r>
+      <w:bookmarkEnd w:id="12"/>
+    </w:p>
+    <w:p/>
+    <w:p/>
+    <w:p/>
+    <w:p>
+      <w:r>
+        <w:rPr>
+          <w:noProof/>
+          <w:lang w:eastAsia="es-ES"/>
+        </w:rPr>
+        <w:drawing>
+          <wp:inline distT="0" distB="0" distL="0" distR="0" wp14:anchorId="6233E901" wp14:editId="44C599E6">
+            <wp:extent cx="3856893" cy="2962275"/>
+            <wp:effectExtent l="0" t="0" r="0" b="0"/>
+            <wp:docPr id="10" name="Imagen 10"/>
+            <wp:cNvGraphicFramePr>
+              <a:graphicFrameLocks xmlns:a="http://schemas.openxmlformats.org/drawingml/2006/main" noChangeAspect="1"/>
+            </wp:cNvGraphicFramePr>
+            <a:graphic xmlns:a="http://schemas.openxmlformats.org/drawingml/2006/main">
+              <a:graphicData uri="http://schemas.openxmlformats.org/drawingml/2006/picture">
+                <pic:pic xmlns:pic="http://schemas.openxmlformats.org/drawingml/2006/picture">
+                  <pic:nvPicPr>
+                    <pic:cNvPr id="0" name=""/>
+                    <pic:cNvPicPr/>
+                  </pic:nvPicPr>
+                  <pic:blipFill>
+                    <a:blip r:embed="rId14"/>
+                    <a:stretch>
+                      <a:fillRect/>
+                    </a:stretch>
+                  </pic:blipFill>
+                  <pic:spPr>
+                    <a:xfrm>
+                      <a:off x="0" y="0"/>
+                      <a:ext cx="3860719" cy="2965213"/>
+                    </a:xfrm>
+                    <a:prstGeom prst="rect">
+                      <a:avLst/>
+                    </a:prstGeom>
+                  </pic:spPr>
+                </pic:pic>
+              </a:graphicData>
+            </a:graphic>
+          </wp:inline>
+        </w:drawing>
+      </w:r>
+    </w:p>
+    <w:p/>
+    <w:p/>
+    <w:p>
+      <w:pPr>
+        <w:pStyle w:val="Ttulo2"/>
+      </w:pPr>
+      <w:bookmarkStart w:id="13" w:name="_Toc99045197"/>
+      <w:r>
+        <w:lastRenderedPageBreak/>
+        <w:t>DIAGRAMA CASOS DE USOS</w:t>
+      </w:r>
+      <w:bookmarkEnd w:id="13"/>
+    </w:p>
+    <w:p>
+      <w:r>
+        <w:rPr>
+          <w:noProof/>
+          <w:lang w:eastAsia="es-ES"/>
+        </w:rPr>
+        <w:drawing>
+          <wp:inline distT="0" distB="0" distL="0" distR="0" wp14:anchorId="3EDE076C" wp14:editId="1EEB7F95">
+            <wp:extent cx="5400040" cy="2789226"/>
+            <wp:effectExtent l="0" t="0" r="0" b="0"/>
+            <wp:docPr id="12" name="Imagen 12"/>
+            <wp:cNvGraphicFramePr>
+              <a:graphicFrameLocks xmlns:a="http://schemas.openxmlformats.org/drawingml/2006/main" noChangeAspect="1"/>
+            </wp:cNvGraphicFramePr>
+            <a:graphic xmlns:a="http://schemas.openxmlformats.org/drawingml/2006/main">
+              <a:graphicData uri="http://schemas.openxmlformats.org/drawingml/2006/picture">
+                <pic:pic xmlns:pic="http://schemas.openxmlformats.org/drawingml/2006/picture">
+                  <pic:nvPicPr>
+                    <pic:cNvPr id="0" name=""/>
+                    <pic:cNvPicPr/>
+                  </pic:nvPicPr>
+                  <pic:blipFill>
+                    <a:blip r:embed="rId15"/>
+                    <a:stretch>
+                      <a:fillRect/>
+                    </a:stretch>
+                  </pic:blipFill>
+                  <pic:spPr>
+                    <a:xfrm>
+                      <a:off x="0" y="0"/>
+                      <a:ext cx="5400040" cy="2789226"/>
+                    </a:xfrm>
+                    <a:prstGeom prst="rect">
+                      <a:avLst/>
+                    </a:prstGeom>
+                  </pic:spPr>
+                </pic:pic>
+              </a:graphicData>
+            </a:graphic>
+          </wp:inline>
+        </w:drawing>
+      </w:r>
+    </w:p>
+    <w:p>
+      <w:pPr>
+        <w:pStyle w:val="Ttulo3"/>
+      </w:pPr>
+      <w:bookmarkStart w:id="14" w:name="_Toc99045198"/>
+      <w:r>
+        <w:t>DOCUMENTACIÓN</w:t>
+      </w:r>
+      <w:bookmarkEnd w:id="14"/>
+    </w:p>
+    <w:p>
+      <w:r>
+        <w:rPr>
+          <w:noProof/>
+          <w:lang w:eastAsia="es-ES"/>
+        </w:rPr>
+        <w:drawing>
+          <wp:inline distT="0" distB="0" distL="0" distR="0" wp14:anchorId="3562613D" wp14:editId="75A9AA65">
+            <wp:extent cx="4168377" cy="3705225"/>
+            <wp:effectExtent l="0" t="0" r="3810" b="0"/>
+            <wp:docPr id="13" name="Imagen 13"/>
+            <wp:cNvGraphicFramePr>
+              <a:graphicFrameLocks xmlns:a="http://schemas.openxmlformats.org/drawingml/2006/main" noChangeAspect="1"/>
+            </wp:cNvGraphicFramePr>
+            <a:graphic xmlns:a="http://schemas.openxmlformats.org/drawingml/2006/main">
+              <a:graphicData uri="http://schemas.openxmlformats.org/drawingml/2006/picture">
+                <pic:pic xmlns:pic="http://schemas.openxmlformats.org/drawingml/2006/picture">
+                  <pic:nvPicPr>
+                    <pic:cNvPr id="0" name=""/>
+                    <pic:cNvPicPr/>
+                  </pic:nvPicPr>
+                  <pic:blipFill>
+                    <a:blip r:embed="rId16"/>
+                    <a:stretch>
+                      <a:fillRect/>
+                    </a:stretch>
+                  </pic:blipFill>
+                  <pic:spPr>
+                    <a:xfrm>
+                      <a:off x="0" y="0"/>
+                      <a:ext cx="4167887" cy="3704790"/>
+                    </a:xfrm>
+                    <a:prstGeom prst="rect">
+                      <a:avLst/>
+                    </a:prstGeom>
+                  </pic:spPr>
+                </pic:pic>
+              </a:graphicData>
+            </a:graphic>
+          </wp:inline>
+        </w:drawing>
+      </w:r>
+    </w:p>
+    <w:p/>
+    <w:p/>
+    <w:p/>
+    <w:p>
+      <w:bookmarkStart w:id="15" w:name="_GoBack"/>
+      <w:bookmarkEnd w:id="15"/>
+    </w:p>
+    <w:p>
+      <w:pPr>
+        <w:pStyle w:val="Ttulo1"/>
+      </w:pPr>
+      <w:bookmarkStart w:id="16" w:name="_Toc99045199"/>
+      <w:r>
+        <w:lastRenderedPageBreak/>
+        <w:t>CUENTAS</w:t>
+      </w:r>
+      <w:bookmarkEnd w:id="16"/>
+    </w:p>
     <w:p/>
     <w:p/>
     <w:sectPr>
@@ -1801,7 +3066,7 @@
 </file>
 
 <file path=customXml/itemProps1.xml><?xml version="1.0" encoding="utf-8"?>
-<ds:datastoreItem xmlns:ds="http://schemas.openxmlformats.org/officeDocument/2006/customXml" ds:itemID="{E226628C-ABDB-4802-8369-5B4BC973576A}">
+<ds:datastoreItem xmlns:ds="http://schemas.openxmlformats.org/officeDocument/2006/customXml" ds:itemID="{1EF946F1-9CD9-4DC9-85E5-AA52338F4814}">
   <ds:schemaRefs>
     <ds:schemaRef ds:uri="http://schemas.openxmlformats.org/officeDocument/2006/bibliography"/>
   </ds:schemaRefs>
